--- a/report/design.docx
+++ b/report/design.docx
@@ -82,7 +82,18 @@
           <w:sz w:val="48"/>
           <w:szCs w:val="48"/>
         </w:rPr>
-        <w:t>Assignment-02</w:t>
+        <w:t>Assignment-0</w:t>
+      </w:r>
+      <w:r>
+        <w:rPr>
+          <w:rFonts w:ascii="Arial" w:eastAsia="Arial" w:hAnsi="Arial" w:cs="Arial"/>
+          <w:i/>
+          <w:iCs/>
+          <w:color w:val="000000" w:themeColor="text1"/>
+          <w:sz w:val="48"/>
+          <w:szCs w:val="48"/>
+        </w:rPr>
+        <w:t>3</w:t>
       </w:r>
     </w:p>
     <w:p>
@@ -214,15 +225,14 @@
           <w:rFonts w:ascii="Arial" w:eastAsia="Arial" w:hAnsi="Arial" w:cs="Arial"/>
           <w:color w:val="000000" w:themeColor="text1"/>
         </w:rPr>
-        <w:t>February 2</w:t>
+        <w:t xml:space="preserve">February </w:t>
       </w:r>
       <w:r>
         <w:rPr>
           <w:rFonts w:ascii="Arial" w:eastAsia="Arial" w:hAnsi="Arial" w:cs="Arial"/>
           <w:color w:val="000000" w:themeColor="text1"/>
-          <w:vertAlign w:val="superscript"/>
         </w:rPr>
-        <w:t>nd</w:t>
+        <w:t>16th</w:t>
       </w:r>
       <w:r>
         <w:rPr>
@@ -308,7 +318,7 @@
           <w:r>
             <w:fldChar w:fldCharType="separate"/>
           </w:r>
-          <w:hyperlink w:anchor="_Toc189357104" w:history="1">
+          <w:hyperlink w:anchor="_Toc190521816" w:history="1">
             <w:r>
               <w:rPr>
                 <w:rStyle w:val="Hyperlink"/>
@@ -337,7 +347,7 @@
                 <w:noProof/>
                 <w:webHidden/>
               </w:rPr>
-              <w:instrText xml:space="preserve"> PAGEREF _Toc189357104 \h </w:instrText>
+              <w:instrText xml:space="preserve"> PAGEREF _Toc190521816 \h </w:instrText>
             </w:r>
             <w:r>
               <w:rPr>
@@ -381,7 +391,7 @@
               <w14:ligatures w14:val="standardContextual"/>
             </w:rPr>
           </w:pPr>
-          <w:hyperlink w:anchor="_Toc189357105" w:history="1">
+          <w:hyperlink w:anchor="_Toc190521817" w:history="1">
             <w:r>
               <w:rPr>
                 <w:rStyle w:val="Hyperlink"/>
@@ -389,7 +399,7 @@
                 <w:bCs/>
                 <w:noProof/>
               </w:rPr>
-              <w:t>Functions</w:t>
+              <w:t>Data Types</w:t>
             </w:r>
             <w:r>
               <w:rPr>
@@ -410,7 +420,7 @@
                 <w:noProof/>
                 <w:webHidden/>
               </w:rPr>
-              <w:instrText xml:space="preserve"> PAGEREF _Toc189357105 \h </w:instrText>
+              <w:instrText xml:space="preserve"> PAGEREF _Toc190521817 \h </w:instrText>
             </w:r>
             <w:r>
               <w:rPr>
@@ -454,13 +464,13 @@
               <w14:ligatures w14:val="standardContextual"/>
             </w:rPr>
           </w:pPr>
-          <w:hyperlink w:anchor="_Toc189357106" w:history="1">
+          <w:hyperlink w:anchor="_Toc190521818" w:history="1">
             <w:r>
               <w:rPr>
                 <w:rStyle w:val="Hyperlink"/>
                 <w:noProof/>
               </w:rPr>
-              <w:t>Packet Sniffer (main.py)</w:t>
+              <w:t>Arguments</w:t>
             </w:r>
             <w:r>
               <w:rPr>
@@ -481,7 +491,80 @@
                 <w:noProof/>
                 <w:webHidden/>
               </w:rPr>
-              <w:instrText xml:space="preserve"> PAGEREF _Toc189357106 \h </w:instrText>
+              <w:instrText xml:space="preserve"> PAGEREF _Toc190521818 \h </w:instrText>
+            </w:r>
+            <w:r>
+              <w:rPr>
+                <w:noProof/>
+                <w:webHidden/>
+              </w:rPr>
+            </w:r>
+            <w:r>
+              <w:rPr>
+                <w:noProof/>
+                <w:webHidden/>
+              </w:rPr>
+              <w:fldChar w:fldCharType="separate"/>
+            </w:r>
+            <w:r>
+              <w:rPr>
+                <w:noProof/>
+                <w:webHidden/>
+              </w:rPr>
+              <w:t>3</w:t>
+            </w:r>
+            <w:r>
+              <w:rPr>
+                <w:noProof/>
+                <w:webHidden/>
+              </w:rPr>
+              <w:fldChar w:fldCharType="end"/>
+            </w:r>
+          </w:hyperlink>
+        </w:p>
+        <w:p>
+          <w:pPr>
+            <w:pStyle w:val="TOC1"/>
+            <w:tabs>
+              <w:tab w:val="right" w:leader="dot" w:pos="9350"/>
+            </w:tabs>
+            <w:rPr>
+              <w:noProof/>
+              <w:kern w:val="2"/>
+              <w:lang w:eastAsia="en-US"/>
+              <w14:ligatures w14:val="standardContextual"/>
+            </w:rPr>
+          </w:pPr>
+          <w:hyperlink w:anchor="_Toc190521819" w:history="1">
+            <w:r>
+              <w:rPr>
+                <w:rStyle w:val="Hyperlink"/>
+                <w:b/>
+                <w:bCs/>
+                <w:noProof/>
+              </w:rPr>
+              <w:t>Functions</w:t>
+            </w:r>
+            <w:r>
+              <w:rPr>
+                <w:noProof/>
+                <w:webHidden/>
+              </w:rPr>
+              <w:tab/>
+            </w:r>
+            <w:r>
+              <w:rPr>
+                <w:noProof/>
+                <w:webHidden/>
+              </w:rPr>
+              <w:fldChar w:fldCharType="begin"/>
+            </w:r>
+            <w:r>
+              <w:rPr>
+                <w:noProof/>
+                <w:webHidden/>
+              </w:rPr>
+              <w:instrText xml:space="preserve"> PAGEREF _Toc190521819 \h </w:instrText>
             </w:r>
             <w:r>
               <w:rPr>
@@ -525,13 +608,13 @@
               <w14:ligatures w14:val="standardContextual"/>
             </w:rPr>
           </w:pPr>
-          <w:hyperlink w:anchor="_Toc189357107" w:history="1">
+          <w:hyperlink w:anchor="_Toc190521820" w:history="1">
             <w:r>
               <w:rPr>
                 <w:rStyle w:val="Hyperlink"/>
                 <w:noProof/>
               </w:rPr>
-              <w:t>Packet Parser (packet_parsers.py)</w:t>
+              <w:t>main.py</w:t>
             </w:r>
             <w:r>
               <w:rPr>
@@ -552,7 +635,7 @@
                 <w:noProof/>
                 <w:webHidden/>
               </w:rPr>
-              <w:instrText xml:space="preserve"> PAGEREF _Toc189357107 \h </w:instrText>
+              <w:instrText xml:space="preserve"> PAGEREF _Toc190521820 \h </w:instrText>
             </w:r>
             <w:r>
               <w:rPr>
@@ -596,7 +679,7 @@
               <w14:ligatures w14:val="standardContextual"/>
             </w:rPr>
           </w:pPr>
-          <w:hyperlink w:anchor="_Toc189357108" w:history="1">
+          <w:hyperlink w:anchor="_Toc190521821" w:history="1">
             <w:r>
               <w:rPr>
                 <w:rStyle w:val="Hyperlink"/>
@@ -625,7 +708,7 @@
                 <w:noProof/>
                 <w:webHidden/>
               </w:rPr>
-              <w:instrText xml:space="preserve"> PAGEREF _Toc189357108 \h </w:instrText>
+              <w:instrText xml:space="preserve"> PAGEREF _Toc190521821 \h </w:instrText>
             </w:r>
             <w:r>
               <w:rPr>
@@ -669,7 +752,7 @@
               <w14:ligatures w14:val="standardContextual"/>
             </w:rPr>
           </w:pPr>
-          <w:hyperlink w:anchor="_Toc189357109" w:history="1">
+          <w:hyperlink w:anchor="_Toc190521822" w:history="1">
             <w:r>
               <w:rPr>
                 <w:rStyle w:val="Hyperlink"/>
@@ -696,7 +779,7 @@
                 <w:noProof/>
                 <w:webHidden/>
               </w:rPr>
-              <w:instrText xml:space="preserve"> PAGEREF _Toc189357109 \h </w:instrText>
+              <w:instrText xml:space="preserve"> PAGEREF _Toc190521822 \h </w:instrText>
             </w:r>
             <w:r>
               <w:rPr>
@@ -740,7 +823,7 @@
               <w14:ligatures w14:val="standardContextual"/>
             </w:rPr>
           </w:pPr>
-          <w:hyperlink w:anchor="_Toc189357110" w:history="1">
+          <w:hyperlink w:anchor="_Toc190521823" w:history="1">
             <w:r>
               <w:rPr>
                 <w:rStyle w:val="Hyperlink"/>
@@ -769,7 +852,7 @@
                 <w:noProof/>
                 <w:webHidden/>
               </w:rPr>
-              <w:instrText xml:space="preserve"> PAGEREF _Toc189357110 \h </w:instrText>
+              <w:instrText xml:space="preserve"> PAGEREF _Toc190521823 \h </w:instrText>
             </w:r>
             <w:r>
               <w:rPr>
@@ -813,7 +896,7 @@
               <w14:ligatures w14:val="standardContextual"/>
             </w:rPr>
           </w:pPr>
-          <w:hyperlink w:anchor="_Toc189357111" w:history="1">
+          <w:hyperlink w:anchor="_Toc190521824" w:history="1">
             <w:r>
               <w:rPr>
                 <w:rStyle w:val="Hyperlink"/>
@@ -840,7 +923,7 @@
                 <w:noProof/>
                 <w:webHidden/>
               </w:rPr>
-              <w:instrText xml:space="preserve"> PAGEREF _Toc189357111 \h </w:instrText>
+              <w:instrText xml:space="preserve"> PAGEREF _Toc190521824 \h </w:instrText>
             </w:r>
             <w:r>
               <w:rPr>
@@ -884,7 +967,7 @@
               <w14:ligatures w14:val="standardContextual"/>
             </w:rPr>
           </w:pPr>
-          <w:hyperlink w:anchor="_Toc189357112" w:history="1">
+          <w:hyperlink w:anchor="_Toc190521825" w:history="1">
             <w:r>
               <w:rPr>
                 <w:rStyle w:val="Hyperlink"/>
@@ -913,7 +996,7 @@
                 <w:noProof/>
                 <w:webHidden/>
               </w:rPr>
-              <w:instrText xml:space="preserve"> PAGEREF _Toc189357112 \h </w:instrText>
+              <w:instrText xml:space="preserve"> PAGEREF _Toc190521825 \h </w:instrText>
             </w:r>
             <w:r>
               <w:rPr>
@@ -957,7 +1040,7 @@
               <w14:ligatures w14:val="standardContextual"/>
             </w:rPr>
           </w:pPr>
-          <w:hyperlink w:anchor="_Toc189357113" w:history="1">
+          <w:hyperlink w:anchor="_Toc190521826" w:history="1">
             <w:r>
               <w:rPr>
                 <w:rStyle w:val="Hyperlink"/>
@@ -984,7 +1067,7 @@
                 <w:noProof/>
                 <w:webHidden/>
               </w:rPr>
-              <w:instrText xml:space="preserve"> PAGEREF _Toc189357113 \h </w:instrText>
+              <w:instrText xml:space="preserve"> PAGEREF _Toc190521826 \h </w:instrText>
             </w:r>
             <w:r>
               <w:rPr>
@@ -1028,7 +1111,7 @@
               <w14:ligatures w14:val="standardContextual"/>
             </w:rPr>
           </w:pPr>
-          <w:hyperlink w:anchor="_Toc189357114" w:history="1">
+          <w:hyperlink w:anchor="_Toc190521827" w:history="1">
             <w:r>
               <w:rPr>
                 <w:rStyle w:val="Hyperlink"/>
@@ -1055,7 +1138,7 @@
                 <w:noProof/>
                 <w:webHidden/>
               </w:rPr>
-              <w:instrText xml:space="preserve"> PAGEREF _Toc189357114 \h </w:instrText>
+              <w:instrText xml:space="preserve"> PAGEREF _Toc190521827 \h </w:instrText>
             </w:r>
             <w:r>
               <w:rPr>
@@ -1099,7 +1182,7 @@
               <w14:ligatures w14:val="standardContextual"/>
             </w:rPr>
           </w:pPr>
-          <w:hyperlink w:anchor="_Toc189357115" w:history="1">
+          <w:hyperlink w:anchor="_Toc190521828" w:history="1">
             <w:r>
               <w:rPr>
                 <w:rStyle w:val="Hyperlink"/>
@@ -1126,7 +1209,7 @@
                 <w:noProof/>
                 <w:webHidden/>
               </w:rPr>
-              <w:instrText xml:space="preserve"> PAGEREF _Toc189357115 \h </w:instrText>
+              <w:instrText xml:space="preserve"> PAGEREF _Toc190521828 \h </w:instrText>
             </w:r>
             <w:r>
               <w:rPr>
@@ -1170,7 +1253,7 @@
               <w14:ligatures w14:val="standardContextual"/>
             </w:rPr>
           </w:pPr>
-          <w:hyperlink w:anchor="_Toc189357116" w:history="1">
+          <w:hyperlink w:anchor="_Toc190521829" w:history="1">
             <w:r>
               <w:rPr>
                 <w:rStyle w:val="Hyperlink"/>
@@ -1197,7 +1280,7 @@
                 <w:noProof/>
                 <w:webHidden/>
               </w:rPr>
-              <w:instrText xml:space="preserve"> PAGEREF _Toc189357116 \h </w:instrText>
+              <w:instrText xml:space="preserve"> PAGEREF _Toc190521829 \h </w:instrText>
             </w:r>
             <w:r>
               <w:rPr>
@@ -1241,7 +1324,7 @@
               <w14:ligatures w14:val="standardContextual"/>
             </w:rPr>
           </w:pPr>
-          <w:hyperlink w:anchor="_Toc189357117" w:history="1">
+          <w:hyperlink w:anchor="_Toc190521830" w:history="1">
             <w:r>
               <w:rPr>
                 <w:rStyle w:val="Hyperlink"/>
@@ -1268,7 +1351,7 @@
                 <w:noProof/>
                 <w:webHidden/>
               </w:rPr>
-              <w:instrText xml:space="preserve"> PAGEREF _Toc189357117 \h </w:instrText>
+              <w:instrText xml:space="preserve"> PAGEREF _Toc190521830 \h </w:instrText>
             </w:r>
             <w:r>
               <w:rPr>
@@ -1312,7 +1395,7 @@
               <w14:ligatures w14:val="standardContextual"/>
             </w:rPr>
           </w:pPr>
-          <w:hyperlink w:anchor="_Toc189357118" w:history="1">
+          <w:hyperlink w:anchor="_Toc190521831" w:history="1">
             <w:r>
               <w:rPr>
                 <w:rStyle w:val="Hyperlink"/>
@@ -1339,7 +1422,7 @@
                 <w:noProof/>
                 <w:webHidden/>
               </w:rPr>
-              <w:instrText xml:space="preserve"> PAGEREF _Toc189357118 \h </w:instrText>
+              <w:instrText xml:space="preserve"> PAGEREF _Toc190521831 \h </w:instrText>
             </w:r>
             <w:r>
               <w:rPr>
@@ -1383,7 +1466,7 @@
               <w14:ligatures w14:val="standardContextual"/>
             </w:rPr>
           </w:pPr>
-          <w:hyperlink w:anchor="_Toc189357119" w:history="1">
+          <w:hyperlink w:anchor="_Toc190521832" w:history="1">
             <w:r>
               <w:rPr>
                 <w:rStyle w:val="Hyperlink"/>
@@ -1410,7 +1493,7 @@
                 <w:noProof/>
                 <w:webHidden/>
               </w:rPr>
-              <w:instrText xml:space="preserve"> PAGEREF _Toc189357119 \h </w:instrText>
+              <w:instrText xml:space="preserve"> PAGEREF _Toc190521832 \h </w:instrText>
             </w:r>
             <w:r>
               <w:rPr>
@@ -1454,7 +1537,7 @@
               <w14:ligatures w14:val="standardContextual"/>
             </w:rPr>
           </w:pPr>
-          <w:hyperlink w:anchor="_Toc189357120" w:history="1">
+          <w:hyperlink w:anchor="_Toc190521833" w:history="1">
             <w:r>
               <w:rPr>
                 <w:rStyle w:val="Hyperlink"/>
@@ -1481,7 +1564,7 @@
                 <w:noProof/>
                 <w:webHidden/>
               </w:rPr>
-              <w:instrText xml:space="preserve"> PAGEREF _Toc189357120 \h </w:instrText>
+              <w:instrText xml:space="preserve"> PAGEREF _Toc190521833 \h </w:instrText>
             </w:r>
             <w:r>
               <w:rPr>
@@ -1525,7 +1608,7 @@
               <w14:ligatures w14:val="standardContextual"/>
             </w:rPr>
           </w:pPr>
-          <w:hyperlink w:anchor="_Toc189357121" w:history="1">
+          <w:hyperlink w:anchor="_Toc190521834" w:history="1">
             <w:r>
               <w:rPr>
                 <w:rStyle w:val="Hyperlink"/>
@@ -1552,7 +1635,7 @@
                 <w:noProof/>
                 <w:webHidden/>
               </w:rPr>
-              <w:instrText xml:space="preserve"> PAGEREF _Toc189357121 \h </w:instrText>
+              <w:instrText xml:space="preserve"> PAGEREF _Toc190521834 \h </w:instrText>
             </w:r>
             <w:r>
               <w:rPr>
@@ -1596,7 +1679,7 @@
               <w14:ligatures w14:val="standardContextual"/>
             </w:rPr>
           </w:pPr>
-          <w:hyperlink w:anchor="_Toc189357122" w:history="1">
+          <w:hyperlink w:anchor="_Toc190521835" w:history="1">
             <w:r>
               <w:rPr>
                 <w:rStyle w:val="Hyperlink"/>
@@ -1623,7 +1706,7 @@
                 <w:noProof/>
                 <w:webHidden/>
               </w:rPr>
-              <w:instrText xml:space="preserve"> PAGEREF _Toc189357122 \h </w:instrText>
+              <w:instrText xml:space="preserve"> PAGEREF _Toc190521835 \h </w:instrText>
             </w:r>
             <w:r>
               <w:rPr>
@@ -1667,7 +1750,7 @@
               <w14:ligatures w14:val="standardContextual"/>
             </w:rPr>
           </w:pPr>
-          <w:hyperlink w:anchor="_Toc189357123" w:history="1">
+          <w:hyperlink w:anchor="_Toc190521836" w:history="1">
             <w:r>
               <w:rPr>
                 <w:rStyle w:val="Hyperlink"/>
@@ -1694,7 +1777,7 @@
                 <w:noProof/>
                 <w:webHidden/>
               </w:rPr>
-              <w:instrText xml:space="preserve"> PAGEREF _Toc189357123 \h </w:instrText>
+              <w:instrText xml:space="preserve"> PAGEREF _Toc190521836 \h </w:instrText>
             </w:r>
             <w:r>
               <w:rPr>
@@ -1738,7 +1821,7 @@
               <w14:ligatures w14:val="standardContextual"/>
             </w:rPr>
           </w:pPr>
-          <w:hyperlink w:anchor="_Toc189357124" w:history="1">
+          <w:hyperlink w:anchor="_Toc190521837" w:history="1">
             <w:r>
               <w:rPr>
                 <w:rStyle w:val="Hyperlink"/>
@@ -1765,7 +1848,7 @@
                 <w:noProof/>
                 <w:webHidden/>
               </w:rPr>
-              <w:instrText xml:space="preserve"> PAGEREF _Toc189357124 \h </w:instrText>
+              <w:instrText xml:space="preserve"> PAGEREF _Toc190521837 \h </w:instrText>
             </w:r>
             <w:r>
               <w:rPr>
@@ -1809,7 +1892,7 @@
               <w14:ligatures w14:val="standardContextual"/>
             </w:rPr>
           </w:pPr>
-          <w:hyperlink w:anchor="_Toc189357125" w:history="1">
+          <w:hyperlink w:anchor="_Toc190521838" w:history="1">
             <w:r>
               <w:rPr>
                 <w:rStyle w:val="Hyperlink"/>
@@ -1836,7 +1919,7 @@
                 <w:noProof/>
                 <w:webHidden/>
               </w:rPr>
-              <w:instrText xml:space="preserve"> PAGEREF _Toc189357125 \h </w:instrText>
+              <w:instrText xml:space="preserve"> PAGEREF _Toc190521838 \h </w:instrText>
             </w:r>
             <w:r>
               <w:rPr>
@@ -1880,7 +1963,7 @@
               <w14:ligatures w14:val="standardContextual"/>
             </w:rPr>
           </w:pPr>
-          <w:hyperlink w:anchor="_Toc189357126" w:history="1">
+          <w:hyperlink w:anchor="_Toc190521839" w:history="1">
             <w:r>
               <w:rPr>
                 <w:rStyle w:val="Hyperlink"/>
@@ -1907,7 +1990,7 @@
                 <w:noProof/>
                 <w:webHidden/>
               </w:rPr>
-              <w:instrText xml:space="preserve"> PAGEREF _Toc189357126 \h </w:instrText>
+              <w:instrText xml:space="preserve"> PAGEREF _Toc190521839 \h </w:instrText>
             </w:r>
             <w:r>
               <w:rPr>
@@ -1951,7 +2034,7 @@
               <w14:ligatures w14:val="standardContextual"/>
             </w:rPr>
           </w:pPr>
-          <w:hyperlink w:anchor="_Toc189357127" w:history="1">
+          <w:hyperlink w:anchor="_Toc190521840" w:history="1">
             <w:r>
               <w:rPr>
                 <w:rStyle w:val="Hyperlink"/>
@@ -1978,7 +2061,7 @@
                 <w:noProof/>
                 <w:webHidden/>
               </w:rPr>
-              <w:instrText xml:space="preserve"> PAGEREF _Toc189357127 \h </w:instrText>
+              <w:instrText xml:space="preserve"> PAGEREF _Toc190521840 \h </w:instrText>
             </w:r>
             <w:r>
               <w:rPr>
@@ -2022,7 +2105,7 @@
               <w14:ligatures w14:val="standardContextual"/>
             </w:rPr>
           </w:pPr>
-          <w:hyperlink w:anchor="_Toc189357128" w:history="1">
+          <w:hyperlink w:anchor="_Toc190521841" w:history="1">
             <w:r>
               <w:rPr>
                 <w:rStyle w:val="Hyperlink"/>
@@ -2049,7 +2132,7 @@
                 <w:noProof/>
                 <w:webHidden/>
               </w:rPr>
-              <w:instrText xml:space="preserve"> PAGEREF _Toc189357128 \h </w:instrText>
+              <w:instrText xml:space="preserve"> PAGEREF _Toc190521841 \h </w:instrText>
             </w:r>
             <w:r>
               <w:rPr>
@@ -2093,7 +2176,7 @@
               <w14:ligatures w14:val="standardContextual"/>
             </w:rPr>
           </w:pPr>
-          <w:hyperlink w:anchor="_Toc189357129" w:history="1">
+          <w:hyperlink w:anchor="_Toc190521842" w:history="1">
             <w:r>
               <w:rPr>
                 <w:rStyle w:val="Hyperlink"/>
@@ -2120,7 +2203,7 @@
                 <w:noProof/>
                 <w:webHidden/>
               </w:rPr>
-              <w:instrText xml:space="preserve"> PAGEREF _Toc189357129 \h </w:instrText>
+              <w:instrText xml:space="preserve"> PAGEREF _Toc190521842 \h </w:instrText>
             </w:r>
             <w:r>
               <w:rPr>
@@ -2179,7 +2262,7 @@
         </w:rPr>
       </w:pPr>
       <w:bookmarkStart w:id="0" w:name="_Toc1540207967"/>
-      <w:bookmarkStart w:id="1" w:name="_Toc189357104"/>
+      <w:bookmarkStart w:id="1" w:name="_Toc190521816"/>
       <w:r>
         <w:rPr>
           <w:b/>
@@ -2193,26 +2276,16 @@
     </w:p>
     <w:p>
       <w:r>
-        <w:t xml:space="preserve">The purpose of the program is to capture and analyze network traffic at the packet level using Python and </w:t>
-      </w:r>
-      <w:proofErr w:type="spellStart"/>
-      <w:r>
-        <w:t>Scapy</w:t>
-      </w:r>
-      <w:proofErr w:type="spellEnd"/>
-      <w:r>
-        <w:t>. It will filter packets by protocol (Ethernet, IPv4, ICMP, TCP, UDP, DNS</w:t>
-      </w:r>
-      <w:r>
-        <w:t>, IPv6, ICMPv6</w:t>
-      </w:r>
-      <w:r>
-        <w:t>), convert raw packet data into hexadecimal dumps, and parse the packet headers to extract and display key fields such as source/destination MAC and IP addresses, protocol-specific details, and port numbers. The program aims to provide a clear, structured, and human-readable output of packet information.</w:t>
-      </w:r>
-    </w:p>
-    <w:p>
-      <w:r>
-        <w:t xml:space="preserve">The program accepts </w:t>
+        <w:t xml:space="preserve">The program is a SYN scanner that sends SYN packets to a specified target or range of targets, determines the status of each port based on the response, and categorizes the ports as open, closed, or filtered. It supports scanning single IPs, IP ranges, and subnets, and allows filtering results based on port </w:t>
+      </w:r>
+      <w:r>
+        <w:t>status.</w:t>
+      </w:r>
+      <w:r>
+        <w:t xml:space="preserve"> The</w:t>
+      </w:r>
+      <w:r>
+        <w:t xml:space="preserve"> program accepts </w:t>
       </w:r>
       <w:r>
         <w:t>the command</w:t>
@@ -2225,8 +2298,31 @@
       <w:pPr>
         <w:pStyle w:val="ListParagraph"/>
       </w:pPr>
-      <w:r>
-        <w:t>sudo python3 main.py -i &lt;interface&gt; -f &lt;filter&gt; -c &lt;count&gt;</w:t>
+      <w:proofErr w:type="spellStart"/>
+      <w:r>
+        <w:t>sudo</w:t>
+      </w:r>
+      <w:proofErr w:type="spellEnd"/>
+      <w:r>
+        <w:t xml:space="preserve"> python3 main.py </w:t>
+      </w:r>
+      <w:r>
+        <w:t>-</w:t>
+      </w:r>
+      <w:r>
+        <w:t>t</w:t>
+      </w:r>
+      <w:r>
+        <w:t xml:space="preserve"> &lt;</w:t>
+      </w:r>
+      <w:r>
+        <w:t>target</w:t>
+      </w:r>
+      <w:r>
+        <w:t>&gt; -</w:t>
+      </w:r>
+      <w:r>
+        <w:t>p &lt;ports&gt; --show &lt;filter&gt;</w:t>
       </w:r>
     </w:p>
     <w:p>
@@ -2239,25 +2335,27 @@
         <w:ind w:left="720"/>
       </w:pPr>
       <w:r>
-        <w:t>-</w:t>
-      </w:r>
-      <w:r>
-        <w:t>i or --interface</w:t>
-      </w:r>
-      <w:r>
         <w:rPr>
+          <w:b/>
+          <w:bCs/>
+        </w:rPr>
+        <w:t>-t &lt;target&gt;</w:t>
+      </w:r>
+      <w:r>
+        <w:rPr>
+          <w:b/>
           <w:bCs/>
         </w:rPr>
         <w:t>:</w:t>
       </w:r>
       <w:r>
-        <w:rPr>
-          <w:bCs/>
-        </w:rPr>
         <w:t xml:space="preserve"> </w:t>
       </w:r>
       <w:r>
-        <w:t>Specifies the network interface to capture packets on. Use any to capture on all available interfaces.</w:t>
+        <w:t>S</w:t>
+      </w:r>
+      <w:r>
+        <w:t>pecifies the target(s) to scan</w:t>
       </w:r>
     </w:p>
     <w:p>
@@ -2270,51 +2368,27 @@
         <w:ind w:left="720"/>
       </w:pPr>
       <w:r>
-        <w:t xml:space="preserve">-f </w:t>
-      </w:r>
-      <w:r>
-        <w:t>or --filter</w:t>
-      </w:r>
-      <w:r>
         <w:rPr>
+          <w:b/>
           <w:bCs/>
         </w:rPr>
-        <w:t xml:space="preserve">: </w:t>
-      </w:r>
-      <w:r>
-        <w:t>Specifies the BPF to apply. Common filters include </w:t>
-      </w:r>
-      <w:proofErr w:type="spellStart"/>
-      <w:r>
-        <w:t>tcp</w:t>
-      </w:r>
-      <w:proofErr w:type="spellEnd"/>
-      <w:r>
-        <w:t>, </w:t>
-      </w:r>
-      <w:proofErr w:type="spellStart"/>
-      <w:r>
-        <w:t>udp</w:t>
-      </w:r>
-      <w:proofErr w:type="spellEnd"/>
-      <w:r>
-        <w:t>, </w:t>
-      </w:r>
-      <w:proofErr w:type="spellStart"/>
-      <w:r>
-        <w:t>icmp</w:t>
-      </w:r>
-      <w:proofErr w:type="spellEnd"/>
-      <w:r>
-        <w:t>, and </w:t>
-      </w:r>
-      <w:proofErr w:type="spellStart"/>
-      <w:r>
-        <w:t>arp</w:t>
-      </w:r>
-      <w:proofErr w:type="spellEnd"/>
-      <w:r>
-        <w:t>. If no filter is provided, the program will capture all packets.</w:t>
+        <w:t>-p &lt;ports&gt;</w:t>
+      </w:r>
+      <w:r>
+        <w:rPr>
+          <w:b/>
+          <w:bCs/>
+        </w:rPr>
+        <w:t>:</w:t>
+      </w:r>
+      <w:r>
+        <w:t xml:space="preserve"> </w:t>
+      </w:r>
+      <w:r>
+        <w:t>S</w:t>
+      </w:r>
+      <w:r>
+        <w:t>pecific ports or port ranges to scan</w:t>
       </w:r>
     </w:p>
     <w:p>
@@ -2327,22 +2401,30 @@
         <w:ind w:left="720"/>
       </w:pPr>
       <w:r>
-        <w:t>-c</w:t>
-      </w:r>
-      <w:r>
         <w:rPr>
+          <w:b/>
           <w:bCs/>
         </w:rPr>
-        <w:t> </w:t>
+        <w:t>--show &lt;filter&gt;</w:t>
       </w:r>
       <w:r>
         <w:rPr>
+          <w:b/>
           <w:bCs/>
         </w:rPr>
-        <w:t>or --count</w:t>
-      </w:r>
-      <w:r>
-        <w:t>: Specifies the number of packets to capture. Default is 1.</w:t>
+        <w:t>:</w:t>
+      </w:r>
+      <w:r>
+        <w:t xml:space="preserve"> </w:t>
+      </w:r>
+      <w:r>
+        <w:t>Filters the final output based on port states</w:t>
+      </w:r>
+      <w:r>
+        <w:t xml:space="preserve"> (open, closed, filtered</w:t>
+      </w:r>
+      <w:r>
+        <w:t>)</w:t>
       </w:r>
     </w:p>
     <w:p>
@@ -2354,7 +2436,199 @@
         </w:rPr>
       </w:pPr>
       <w:bookmarkStart w:id="2" w:name="_Toc744866707"/>
-      <w:bookmarkStart w:id="3" w:name="_Toc189357105"/>
+      <w:bookmarkStart w:id="3" w:name="_Toc190521817"/>
+      <w:r>
+        <w:rPr>
+          <w:b/>
+          <w:bCs/>
+        </w:rPr>
+        <w:t>Data Types</w:t>
+      </w:r>
+      <w:bookmarkEnd w:id="3"/>
+    </w:p>
+    <w:p>
+      <w:pPr>
+        <w:pStyle w:val="Heading2"/>
+      </w:pPr>
+      <w:bookmarkStart w:id="4" w:name="_Toc190521818"/>
+      <w:r>
+        <w:t>Arguments</w:t>
+      </w:r>
+      <w:bookmarkEnd w:id="4"/>
+    </w:p>
+    <w:tbl>
+      <w:tblPr>
+        <w:tblStyle w:val="TableGrid"/>
+        <w:tblW w:w="9350" w:type="dxa"/>
+        <w:tblLayout w:type="fixed"/>
+        <w:tblLook w:val="04A0" w:firstRow="1" w:lastRow="0" w:firstColumn="1" w:lastColumn="0" w:noHBand="0" w:noVBand="1"/>
+      </w:tblPr>
+      <w:tblGrid>
+        <w:gridCol w:w="3029"/>
+        <w:gridCol w:w="6321"/>
+      </w:tblGrid>
+      <w:tr>
+        <w:tc>
+          <w:tcPr>
+            <w:tcW w:w="3029" w:type="dxa"/>
+          </w:tcPr>
+          <w:p>
+            <w:pPr>
+              <w:spacing w:after="0" w:line="240" w:lineRule="auto"/>
+              <w:rPr>
+                <w:b/>
+                <w:bCs/>
+              </w:rPr>
+            </w:pPr>
+            <w:r>
+              <w:rPr>
+                <w:b/>
+                <w:bCs/>
+              </w:rPr>
+              <w:t>Arguments</w:t>
+            </w:r>
+          </w:p>
+        </w:tc>
+        <w:tc>
+          <w:tcPr>
+            <w:tcW w:w="6321" w:type="dxa"/>
+          </w:tcPr>
+          <w:p>
+            <w:pPr>
+              <w:tabs>
+                <w:tab w:val="left" w:pos="1090"/>
+              </w:tabs>
+              <w:spacing w:after="0" w:line="240" w:lineRule="auto"/>
+              <w:jc w:val="both"/>
+              <w:rPr>
+                <w:rFonts w:ascii="Aptos" w:hAnsi="Aptos"/>
+              </w:rPr>
+            </w:pPr>
+            <w:r>
+              <w:rPr>
+                <w:b/>
+                <w:bCs/>
+              </w:rPr>
+              <w:t>Description</w:t>
+            </w:r>
+          </w:p>
+        </w:tc>
+      </w:tr>
+      <w:tr>
+        <w:tc>
+          <w:tcPr>
+            <w:tcW w:w="3029" w:type="dxa"/>
+          </w:tcPr>
+          <w:p>
+            <w:pPr>
+              <w:spacing w:after="0" w:line="240" w:lineRule="auto"/>
+              <w:rPr>
+                <w:rFonts w:ascii="Aptos" w:hAnsi="Aptos"/>
+              </w:rPr>
+            </w:pPr>
+            <w:r>
+              <w:t>-t &lt;target&gt;</w:t>
+            </w:r>
+          </w:p>
+        </w:tc>
+        <w:tc>
+          <w:tcPr>
+            <w:tcW w:w="6321" w:type="dxa"/>
+          </w:tcPr>
+          <w:p>
+            <w:pPr>
+              <w:spacing w:after="0" w:line="240" w:lineRule="auto"/>
+              <w:rPr>
+                <w:rFonts w:ascii="Aptos" w:hAnsi="Aptos"/>
+              </w:rPr>
+            </w:pPr>
+            <w:r>
+              <w:t>specifies the target(s) to scan</w:t>
+            </w:r>
+          </w:p>
+        </w:tc>
+      </w:tr>
+      <w:tr>
+        <w:tc>
+          <w:tcPr>
+            <w:tcW w:w="3029" w:type="dxa"/>
+          </w:tcPr>
+          <w:p>
+            <w:pPr>
+              <w:spacing w:after="0" w:line="240" w:lineRule="auto"/>
+              <w:rPr>
+                <w:rFonts w:ascii="Aptos" w:hAnsi="Aptos"/>
+              </w:rPr>
+            </w:pPr>
+            <w:r>
+              <w:t>-p &lt;ports&gt;</w:t>
+            </w:r>
+          </w:p>
+        </w:tc>
+        <w:tc>
+          <w:tcPr>
+            <w:tcW w:w="6321" w:type="dxa"/>
+          </w:tcPr>
+          <w:p>
+            <w:pPr>
+              <w:spacing w:after="0" w:line="240" w:lineRule="auto"/>
+              <w:rPr>
+                <w:rFonts w:ascii="Aptos" w:hAnsi="Aptos"/>
+              </w:rPr>
+            </w:pPr>
+            <w:r>
+              <w:t>specific ports or port ranges to scan</w:t>
+            </w:r>
+          </w:p>
+        </w:tc>
+      </w:tr>
+      <w:tr>
+        <w:trPr>
+          <w:trHeight w:val="77"/>
+        </w:trPr>
+        <w:tc>
+          <w:tcPr>
+            <w:tcW w:w="3029" w:type="dxa"/>
+          </w:tcPr>
+          <w:p>
+            <w:pPr>
+              <w:spacing w:after="0" w:line="240" w:lineRule="auto"/>
+              <w:rPr>
+                <w:rFonts w:ascii="Aptos" w:hAnsi="Aptos"/>
+              </w:rPr>
+            </w:pPr>
+            <w:r>
+              <w:t>--show &lt;filter&gt;</w:t>
+            </w:r>
+          </w:p>
+        </w:tc>
+        <w:tc>
+          <w:tcPr>
+            <w:tcW w:w="6321" w:type="dxa"/>
+          </w:tcPr>
+          <w:p>
+            <w:pPr>
+              <w:spacing w:after="0" w:line="240" w:lineRule="auto"/>
+            </w:pPr>
+            <w:r>
+              <w:t>Filters the final output based on port states</w:t>
+            </w:r>
+            <w:r>
+              <w:t xml:space="preserve"> (open, closed, filtered)</w:t>
+            </w:r>
+          </w:p>
+        </w:tc>
+      </w:tr>
+    </w:tbl>
+    <w:p>
+      <w:pPr>
+        <w:pStyle w:val="Heading1"/>
+        <w:rPr>
+          <w:b/>
+          <w:bCs/>
+        </w:rPr>
+      </w:pPr>
+      <w:bookmarkStart w:id="5" w:name="_Toc190521819"/>
       <w:r>
         <w:rPr>
           <w:b/>
@@ -2363,17 +2637,7 @@
         <w:t>Functions</w:t>
       </w:r>
       <w:bookmarkEnd w:id="2"/>
-      <w:bookmarkEnd w:id="3"/>
-    </w:p>
-    <w:p>
-      <w:pPr>
-        <w:pStyle w:val="Heading2"/>
-      </w:pPr>
-      <w:bookmarkStart w:id="4" w:name="_Toc189357106"/>
-      <w:r>
-        <w:t>Packet Sniffer (main.py)</w:t>
-      </w:r>
-      <w:bookmarkEnd w:id="4"/>
+      <w:bookmarkEnd w:id="5"/>
     </w:p>
     <w:tbl>
       <w:tblPr>
@@ -2456,7 +2720,7 @@
               <w:spacing w:after="0" w:line="240" w:lineRule="auto"/>
             </w:pPr>
             <w:r>
-              <w:t>Parses command-line arguments and starts the packet capture.</w:t>
+              <w:t>Parses command-line arguments and starts the scan.</w:t>
             </w:r>
           </w:p>
         </w:tc>
@@ -2470,9 +2734,11 @@
             <w:pPr>
               <w:spacing w:after="0" w:line="240" w:lineRule="auto"/>
             </w:pPr>
-            <w:r>
-              <w:t>capture_packets</w:t>
-            </w:r>
+            <w:proofErr w:type="spellStart"/>
+            <w:r>
+              <w:t>parse_arguments</w:t>
+            </w:r>
+            <w:proofErr w:type="spellEnd"/>
           </w:p>
         </w:tc>
         <w:tc>
@@ -2484,7 +2750,7 @@
               <w:spacing w:after="0" w:line="240" w:lineRule="auto"/>
             </w:pPr>
             <w:r>
-              <w:t>Captures packets on a specific interface.</w:t>
+              <w:t>Parses user input and extracts targets, ports, and filters.</w:t>
             </w:r>
           </w:p>
         </w:tc>
@@ -2501,12 +2767,14 @@
                 <w:rFonts w:ascii="Aptos" w:hAnsi="Aptos"/>
               </w:rPr>
             </w:pPr>
+            <w:proofErr w:type="spellStart"/>
             <w:r>
               <w:rPr>
                 <w:rFonts w:ascii="Aptos" w:hAnsi="Aptos"/>
               </w:rPr>
-              <w:t>capture_on_all_interfaces</w:t>
-            </w:r>
+              <w:t>get_local_subnet</w:t>
+            </w:r>
+            <w:proofErr w:type="spellEnd"/>
           </w:p>
         </w:tc>
         <w:tc>
@@ -2518,7 +2786,7 @@
               <w:spacing w:after="0" w:line="240" w:lineRule="auto"/>
             </w:pPr>
             <w:r>
-              <w:t>Captures packets on all available interfaces.</w:t>
+              <w:t>Determines the local subnet if no target is provided.</w:t>
             </w:r>
           </w:p>
         </w:tc>
@@ -2532,12 +2800,11 @@
             <w:pPr>
               <w:spacing w:after="0" w:line="240" w:lineRule="auto"/>
             </w:pPr>
-            <w:r>
-              <w:rPr>
-                <w:rFonts w:ascii="Aptos" w:hAnsi="Aptos"/>
-              </w:rPr>
-              <w:t>packet_callback</w:t>
-            </w:r>
+            <w:proofErr w:type="spellStart"/>
+            <w:r>
+              <w:t>is_valid_ip</w:t>
+            </w:r>
+            <w:proofErr w:type="spellEnd"/>
           </w:p>
         </w:tc>
         <w:tc>
@@ -2549,7 +2816,7 @@
               <w:spacing w:after="0" w:line="240" w:lineRule="auto"/>
             </w:pPr>
             <w:r>
-              <w:t>Processes each captured packet and extracts header information.</w:t>
+              <w:t>Validates if the provided IP address is correctly formatted.</w:t>
             </w:r>
           </w:p>
         </w:tc>
@@ -2565,7 +2832,7 @@
             </w:pPr>
             <w:proofErr w:type="spellStart"/>
             <w:r>
-              <w:t>interface_is_loopback</w:t>
+              <w:t>is_host_online</w:t>
             </w:r>
             <w:proofErr w:type="spellEnd"/>
           </w:p>
@@ -2579,7 +2846,7 @@
               <w:spacing w:after="0" w:line="240" w:lineRule="auto"/>
             </w:pPr>
             <w:r>
-              <w:t>Check if an interface is a loopback interface.</w:t>
+              <w:t>Sends ARP requests to check if a host is online.</w:t>
             </w:r>
           </w:p>
         </w:tc>
@@ -2595,7 +2862,7 @@
             </w:pPr>
             <w:proofErr w:type="spellStart"/>
             <w:r>
-              <w:t>has_global_ip</w:t>
+              <w:t>syn_scan</w:t>
             </w:r>
             <w:proofErr w:type="spellEnd"/>
           </w:p>
@@ -2609,76 +2876,7 @@
               <w:spacing w:after="0" w:line="240" w:lineRule="auto"/>
             </w:pPr>
             <w:r>
-              <w:t>Determines if an interface has a global IP address.</w:t>
-            </w:r>
-          </w:p>
-        </w:tc>
-      </w:tr>
-    </w:tbl>
-    <w:p>
-      <w:pPr>
-        <w:pStyle w:val="Heading2"/>
-      </w:pPr>
-      <w:bookmarkStart w:id="5" w:name="_Toc189357107"/>
-      <w:r>
-        <w:t>Packet Parser (packet_parsers.py)</w:t>
-      </w:r>
-      <w:bookmarkEnd w:id="5"/>
-    </w:p>
-    <w:tbl>
-      <w:tblPr>
-        <w:tblStyle w:val="TableGrid"/>
-        <w:tblW w:w="9350" w:type="dxa"/>
-        <w:tblLayout w:type="fixed"/>
-        <w:tblLook w:val="04A0" w:firstRow="1" w:lastRow="0" w:firstColumn="1" w:lastColumn="0" w:noHBand="0" w:noVBand="1"/>
-      </w:tblPr>
-      <w:tblGrid>
-        <w:gridCol w:w="3029"/>
-        <w:gridCol w:w="6321"/>
-      </w:tblGrid>
-      <w:tr>
-        <w:tc>
-          <w:tcPr>
-            <w:tcW w:w="3029" w:type="dxa"/>
-          </w:tcPr>
-          <w:p>
-            <w:pPr>
-              <w:spacing w:after="0" w:line="240" w:lineRule="auto"/>
-              <w:rPr>
-                <w:b/>
-                <w:bCs/>
-              </w:rPr>
-            </w:pPr>
-            <w:r>
-              <w:rPr>
-                <w:b/>
-                <w:bCs/>
-              </w:rPr>
-              <w:t>Function</w:t>
-            </w:r>
-          </w:p>
-        </w:tc>
-        <w:tc>
-          <w:tcPr>
-            <w:tcW w:w="6321" w:type="dxa"/>
-          </w:tcPr>
-          <w:p>
-            <w:pPr>
-              <w:tabs>
-                <w:tab w:val="left" w:pos="1090"/>
-              </w:tabs>
-              <w:spacing w:after="0" w:line="240" w:lineRule="auto"/>
-              <w:jc w:val="both"/>
-              <w:rPr>
-                <w:rFonts w:ascii="Aptos" w:hAnsi="Aptos"/>
-              </w:rPr>
-            </w:pPr>
-            <w:r>
-              <w:rPr>
-                <w:b/>
-                <w:bCs/>
-              </w:rPr>
-              <w:t>Description</w:t>
+              <w:t>Sends a SYN packet and interprets the response (open/closed/filtered).</w:t>
             </w:r>
           </w:p>
         </w:tc>
@@ -2686,40 +2884,34 @@
       <w:tr>
         <w:tc>
           <w:tcPr>
-            <w:tcW w:w="3029" w:type="dxa"/>
-            <w:vAlign w:val="center"/>
-          </w:tcPr>
-          <w:p>
-            <w:pPr>
-              <w:spacing w:after="0" w:line="240" w:lineRule="auto"/>
-              <w:rPr>
-                <w:rFonts w:ascii="Aptos" w:hAnsi="Aptos"/>
-              </w:rPr>
+            <w:tcW w:w="2988" w:type="dxa"/>
+          </w:tcPr>
+          <w:p>
+            <w:pPr>
+              <w:spacing w:after="0" w:line="240" w:lineRule="auto"/>
             </w:pPr>
             <w:proofErr w:type="spellStart"/>
             <w:r>
-              <w:rPr>
-                <w:rFonts w:ascii="Aptos" w:hAnsi="Aptos"/>
-              </w:rPr>
-              <w:t>parse_ethernet_header</w:t>
+              <w:t>scan_target</w:t>
             </w:r>
             <w:proofErr w:type="spellEnd"/>
           </w:p>
         </w:tc>
         <w:tc>
           <w:tcPr>
-            <w:tcW w:w="6321" w:type="dxa"/>
-            <w:vAlign w:val="center"/>
-          </w:tcPr>
-          <w:p>
-            <w:pPr>
-              <w:spacing w:after="0" w:line="240" w:lineRule="auto"/>
-              <w:rPr>
-                <w:rFonts w:ascii="Aptos" w:hAnsi="Aptos"/>
-              </w:rPr>
-            </w:pPr>
-            <w:r>
-              <w:t>Extracts and displays Ethernet header details.</w:t>
+            <w:tcW w:w="6570" w:type="dxa"/>
+          </w:tcPr>
+          <w:p>
+            <w:pPr>
+              <w:spacing w:after="0" w:line="240" w:lineRule="auto"/>
+            </w:pPr>
+            <w:proofErr w:type="gramStart"/>
+            <w:r>
+              <w:t>Iterates</w:t>
+            </w:r>
+            <w:proofErr w:type="gramEnd"/>
+            <w:r>
+              <w:t xml:space="preserve"> through ports for a target and categorizes their status.</w:t>
             </w:r>
           </w:p>
         </w:tc>
@@ -2727,40 +2919,29 @@
       <w:tr>
         <w:tc>
           <w:tcPr>
-            <w:tcW w:w="3029" w:type="dxa"/>
-            <w:vAlign w:val="center"/>
-          </w:tcPr>
-          <w:p>
-            <w:pPr>
-              <w:spacing w:after="0" w:line="240" w:lineRule="auto"/>
-              <w:rPr>
-                <w:rFonts w:ascii="Aptos" w:hAnsi="Aptos"/>
-              </w:rPr>
+            <w:tcW w:w="2988" w:type="dxa"/>
+          </w:tcPr>
+          <w:p>
+            <w:pPr>
+              <w:spacing w:after="0" w:line="240" w:lineRule="auto"/>
             </w:pPr>
             <w:proofErr w:type="spellStart"/>
             <w:r>
-              <w:rPr>
-                <w:rFonts w:ascii="Aptos" w:hAnsi="Aptos"/>
-              </w:rPr>
-              <w:t>parse_arp_header</w:t>
+              <w:t>format_results</w:t>
             </w:r>
             <w:proofErr w:type="spellEnd"/>
           </w:p>
         </w:tc>
         <w:tc>
           <w:tcPr>
-            <w:tcW w:w="6321" w:type="dxa"/>
-            <w:vAlign w:val="center"/>
-          </w:tcPr>
-          <w:p>
-            <w:pPr>
-              <w:spacing w:after="0" w:line="240" w:lineRule="auto"/>
-              <w:rPr>
-                <w:rFonts w:ascii="Aptos" w:hAnsi="Aptos"/>
-              </w:rPr>
-            </w:pPr>
-            <w:r>
-              <w:t>Extracts and displays ARP header details.</w:t>
+            <w:tcW w:w="6570" w:type="dxa"/>
+          </w:tcPr>
+          <w:p>
+            <w:pPr>
+              <w:spacing w:after="0" w:line="240" w:lineRule="auto"/>
+            </w:pPr>
+            <w:r>
+              <w:t>Formats scan results for output.</w:t>
             </w:r>
           </w:p>
         </w:tc>
@@ -2768,326 +2949,29 @@
       <w:tr>
         <w:tc>
           <w:tcPr>
-            <w:tcW w:w="3029" w:type="dxa"/>
-            <w:vAlign w:val="center"/>
-          </w:tcPr>
-          <w:p>
-            <w:pPr>
-              <w:spacing w:after="0" w:line="240" w:lineRule="auto"/>
-              <w:rPr>
-                <w:rFonts w:ascii="Aptos" w:hAnsi="Aptos"/>
-              </w:rPr>
-            </w:pPr>
-            <w:r>
-              <w:rPr>
-                <w:rFonts w:ascii="Aptos" w:hAnsi="Aptos"/>
-              </w:rPr>
-              <w:t>parse_ipv4_header</w:t>
-            </w:r>
-          </w:p>
-        </w:tc>
-        <w:tc>
-          <w:tcPr>
-            <w:tcW w:w="6321" w:type="dxa"/>
-            <w:vAlign w:val="center"/>
-          </w:tcPr>
-          <w:p>
-            <w:pPr>
-              <w:spacing w:after="0" w:line="240" w:lineRule="auto"/>
-              <w:rPr>
-                <w:rFonts w:ascii="Aptos" w:hAnsi="Aptos"/>
-              </w:rPr>
-            </w:pPr>
-            <w:r>
-              <w:t>Extracts and displays IPv4 header details.</w:t>
-            </w:r>
-          </w:p>
-        </w:tc>
-      </w:tr>
-      <w:tr>
-        <w:tc>
-          <w:tcPr>
-            <w:tcW w:w="3029" w:type="dxa"/>
-            <w:vAlign w:val="center"/>
-          </w:tcPr>
-          <w:p>
-            <w:pPr>
-              <w:spacing w:after="0" w:line="240" w:lineRule="auto"/>
-              <w:rPr>
-                <w:rFonts w:ascii="Aptos" w:hAnsi="Aptos"/>
-              </w:rPr>
+            <w:tcW w:w="2988" w:type="dxa"/>
+          </w:tcPr>
+          <w:p>
+            <w:pPr>
+              <w:spacing w:after="0" w:line="240" w:lineRule="auto"/>
             </w:pPr>
             <w:proofErr w:type="spellStart"/>
             <w:r>
-              <w:rPr>
-                <w:rFonts w:ascii="Aptos" w:hAnsi="Aptos"/>
-              </w:rPr>
-              <w:t>parse_udp_header</w:t>
+              <w:t>print_section</w:t>
             </w:r>
             <w:proofErr w:type="spellEnd"/>
           </w:p>
         </w:tc>
         <w:tc>
           <w:tcPr>
-            <w:tcW w:w="6321" w:type="dxa"/>
-            <w:vAlign w:val="center"/>
-          </w:tcPr>
-          <w:p>
-            <w:pPr>
-              <w:spacing w:after="0" w:line="240" w:lineRule="auto"/>
-              <w:rPr>
-                <w:rFonts w:ascii="Aptos" w:hAnsi="Aptos"/>
-              </w:rPr>
-            </w:pPr>
-            <w:r>
-              <w:t>Extracts and displays UDP header details.</w:t>
-            </w:r>
-          </w:p>
-        </w:tc>
-      </w:tr>
-      <w:tr>
-        <w:tc>
-          <w:tcPr>
-            <w:tcW w:w="3029" w:type="dxa"/>
-            <w:vAlign w:val="center"/>
-          </w:tcPr>
-          <w:p>
-            <w:pPr>
-              <w:spacing w:after="0" w:line="240" w:lineRule="auto"/>
-              <w:rPr>
-                <w:rFonts w:ascii="Aptos" w:hAnsi="Aptos"/>
-              </w:rPr>
-            </w:pPr>
-            <w:proofErr w:type="spellStart"/>
-            <w:r>
-              <w:rPr>
-                <w:rFonts w:ascii="Aptos" w:hAnsi="Aptos"/>
-              </w:rPr>
-              <w:t>parse_tcp_header</w:t>
-            </w:r>
-            <w:proofErr w:type="spellEnd"/>
-          </w:p>
-        </w:tc>
-        <w:tc>
-          <w:tcPr>
-            <w:tcW w:w="6321" w:type="dxa"/>
-            <w:vAlign w:val="center"/>
-          </w:tcPr>
-          <w:p>
-            <w:pPr>
-              <w:spacing w:after="0" w:line="240" w:lineRule="auto"/>
-              <w:rPr>
-                <w:rFonts w:ascii="Aptos" w:hAnsi="Aptos"/>
-              </w:rPr>
-            </w:pPr>
-            <w:r>
-              <w:t>Extracts and displays TCP header details.</w:t>
-            </w:r>
-          </w:p>
-        </w:tc>
-      </w:tr>
-      <w:tr>
-        <w:tc>
-          <w:tcPr>
-            <w:tcW w:w="3029" w:type="dxa"/>
-            <w:vAlign w:val="center"/>
-          </w:tcPr>
-          <w:p>
-            <w:pPr>
-              <w:spacing w:after="0" w:line="240" w:lineRule="auto"/>
-              <w:rPr>
-                <w:rFonts w:ascii="Aptos" w:hAnsi="Aptos"/>
-              </w:rPr>
-            </w:pPr>
-            <w:proofErr w:type="spellStart"/>
-            <w:r>
-              <w:rPr>
-                <w:rFonts w:ascii="Aptos" w:hAnsi="Aptos"/>
-              </w:rPr>
-              <w:t>parse_icmp_header</w:t>
-            </w:r>
-            <w:proofErr w:type="spellEnd"/>
-          </w:p>
-        </w:tc>
-        <w:tc>
-          <w:tcPr>
-            <w:tcW w:w="6321" w:type="dxa"/>
-            <w:vAlign w:val="center"/>
-          </w:tcPr>
-          <w:p>
-            <w:pPr>
-              <w:spacing w:after="0" w:line="240" w:lineRule="auto"/>
-              <w:rPr>
-                <w:rFonts w:ascii="Aptos" w:hAnsi="Aptos"/>
-              </w:rPr>
-            </w:pPr>
-            <w:r>
-              <w:t>Extracts and displays ICMP header details.</w:t>
-            </w:r>
-          </w:p>
-        </w:tc>
-      </w:tr>
-      <w:tr>
-        <w:tc>
-          <w:tcPr>
-            <w:tcW w:w="3029" w:type="dxa"/>
-            <w:vAlign w:val="center"/>
-          </w:tcPr>
-          <w:p>
-            <w:pPr>
-              <w:spacing w:after="0" w:line="240" w:lineRule="auto"/>
-              <w:rPr>
-                <w:rFonts w:ascii="Aptos" w:hAnsi="Aptos"/>
-              </w:rPr>
-            </w:pPr>
-            <w:r>
-              <w:rPr>
-                <w:rFonts w:ascii="Aptos" w:hAnsi="Aptos"/>
-              </w:rPr>
-              <w:t>parse_ipv</w:t>
-            </w:r>
-            <w:r>
-              <w:rPr>
-                <w:rFonts w:ascii="Aptos" w:hAnsi="Aptos"/>
-              </w:rPr>
-              <w:t>6</w:t>
-            </w:r>
-            <w:r>
-              <w:rPr>
-                <w:rFonts w:ascii="Aptos" w:hAnsi="Aptos"/>
-              </w:rPr>
-              <w:t>_header</w:t>
-            </w:r>
-          </w:p>
-        </w:tc>
-        <w:tc>
-          <w:tcPr>
-            <w:tcW w:w="6321" w:type="dxa"/>
-            <w:vAlign w:val="center"/>
-          </w:tcPr>
-          <w:p>
-            <w:pPr>
-              <w:spacing w:after="0" w:line="240" w:lineRule="auto"/>
-            </w:pPr>
-            <w:r>
-              <w:t>Extracts and displays IPv</w:t>
-            </w:r>
-            <w:r>
-              <w:t>6</w:t>
-            </w:r>
-            <w:r>
-              <w:t xml:space="preserve"> header details.</w:t>
-            </w:r>
-          </w:p>
-        </w:tc>
-      </w:tr>
-      <w:tr>
-        <w:tc>
-          <w:tcPr>
-            <w:tcW w:w="3029" w:type="dxa"/>
-            <w:vAlign w:val="center"/>
-          </w:tcPr>
-          <w:p>
-            <w:pPr>
-              <w:spacing w:after="0" w:line="240" w:lineRule="auto"/>
-              <w:rPr>
-                <w:rFonts w:ascii="Aptos" w:hAnsi="Aptos"/>
-              </w:rPr>
-            </w:pPr>
-            <w:r>
-              <w:rPr>
-                <w:rFonts w:ascii="Aptos" w:hAnsi="Aptos"/>
-              </w:rPr>
-              <w:lastRenderedPageBreak/>
-              <w:t>parse_icmp</w:t>
-            </w:r>
-            <w:r>
-              <w:rPr>
-                <w:rFonts w:ascii="Aptos" w:hAnsi="Aptos"/>
-              </w:rPr>
-              <w:t>_v6</w:t>
-            </w:r>
-            <w:r>
-              <w:rPr>
-                <w:rFonts w:ascii="Aptos" w:hAnsi="Aptos"/>
-              </w:rPr>
-              <w:t>_header</w:t>
-            </w:r>
-          </w:p>
-        </w:tc>
-        <w:tc>
-          <w:tcPr>
-            <w:tcW w:w="6321" w:type="dxa"/>
-            <w:vAlign w:val="center"/>
-          </w:tcPr>
-          <w:p>
-            <w:pPr>
-              <w:spacing w:after="0" w:line="240" w:lineRule="auto"/>
-            </w:pPr>
-            <w:r>
-              <w:t>Extracts and displays ICMP</w:t>
-            </w:r>
-            <w:r>
-              <w:t>v6</w:t>
-            </w:r>
-            <w:r>
-              <w:t xml:space="preserve"> header details.</w:t>
-            </w:r>
-          </w:p>
-        </w:tc>
-      </w:tr>
-      <w:tr>
-        <w:tc>
-          <w:tcPr>
-            <w:tcW w:w="3029" w:type="dxa"/>
-            <w:vAlign w:val="center"/>
-          </w:tcPr>
-          <w:p>
-            <w:pPr>
-              <w:spacing w:after="0" w:line="240" w:lineRule="auto"/>
-              <w:rPr>
-                <w:rFonts w:ascii="Aptos" w:hAnsi="Aptos"/>
-              </w:rPr>
-            </w:pPr>
-            <w:proofErr w:type="spellStart"/>
-            <w:r>
-              <w:rPr>
-                <w:rFonts w:ascii="Aptos" w:hAnsi="Aptos"/>
-              </w:rPr>
-              <w:t>parse_</w:t>
-            </w:r>
-            <w:r>
-              <w:rPr>
-                <w:rFonts w:ascii="Aptos" w:hAnsi="Aptos"/>
-              </w:rPr>
-              <w:t>dns</w:t>
-            </w:r>
-            <w:r>
-              <w:rPr>
-                <w:rFonts w:ascii="Aptos" w:hAnsi="Aptos"/>
-              </w:rPr>
-              <w:t>_header</w:t>
-            </w:r>
-            <w:proofErr w:type="spellEnd"/>
-          </w:p>
-        </w:tc>
-        <w:tc>
-          <w:tcPr>
-            <w:tcW w:w="6321" w:type="dxa"/>
-            <w:vAlign w:val="center"/>
-          </w:tcPr>
-          <w:p>
-            <w:pPr>
-              <w:spacing w:after="0" w:line="240" w:lineRule="auto"/>
-            </w:pPr>
-            <w:r>
-              <w:t xml:space="preserve">Extracts and displays </w:t>
-            </w:r>
-            <w:r>
-              <w:t>DNS</w:t>
-            </w:r>
-            <w:r>
-              <w:t xml:space="preserve"> header details.</w:t>
+            <w:tcW w:w="6570" w:type="dxa"/>
+          </w:tcPr>
+          <w:p>
+            <w:pPr>
+              <w:spacing w:after="0" w:line="240" w:lineRule="auto"/>
+            </w:pPr>
+            <w:r>
+              <w:t>Displays categorized scan results.</w:t>
             </w:r>
           </w:p>
         </w:tc>
@@ -3102,7 +2986,15 @@
         </w:rPr>
       </w:pPr>
       <w:bookmarkStart w:id="6" w:name="_Toc993311609"/>
-      <w:bookmarkStart w:id="7" w:name="_Toc189357108"/>
+      <w:bookmarkStart w:id="7" w:name="_Toc190521821"/>
+      <w:r>
+        <w:rPr>
+          <w:b/>
+          <w:bCs/>
+        </w:rPr>
+        <w:lastRenderedPageBreak/>
+        <w:br/>
+      </w:r>
       <w:r>
         <w:rPr>
           <w:b/>
@@ -3112,16 +3004,6 @@
       </w:r>
       <w:bookmarkEnd w:id="6"/>
       <w:bookmarkEnd w:id="7"/>
-    </w:p>
-    <w:p>
-      <w:pPr>
-        <w:pStyle w:val="Heading2"/>
-      </w:pPr>
-      <w:bookmarkStart w:id="8" w:name="_Toc189357109"/>
-      <w:r>
-        <w:t>Packet Sniffer (main.py)</w:t>
-      </w:r>
-      <w:bookmarkEnd w:id="8"/>
     </w:p>
     <w:tbl>
       <w:tblPr>
@@ -3204,12 +3086,9 @@
           <w:p>
             <w:pPr>
               <w:spacing w:after="0" w:line="240" w:lineRule="auto"/>
-              <w:rPr>
-                <w:rFonts w:ascii="Aptos" w:hAnsi="Aptos"/>
-              </w:rPr>
-            </w:pPr>
-            <w:r>
-              <w:t>Initialize arguments and setup capture parameters.</w:t>
+            </w:pPr>
+            <w:r>
+              <w:t>Parse arguments and determine target(s) and ports.</w:t>
             </w:r>
           </w:p>
         </w:tc>
@@ -3223,12 +3102,9 @@
           <w:p>
             <w:pPr>
               <w:spacing w:after="0" w:line="240" w:lineRule="auto"/>
-              <w:rPr>
-                <w:rFonts w:ascii="Aptos" w:hAnsi="Aptos"/>
-              </w:rPr>
-            </w:pPr>
-            <w:r>
-              <w:t>SELECT</w:t>
+            </w:pPr>
+            <w:r>
+              <w:t>SCANNING</w:t>
             </w:r>
           </w:p>
         </w:tc>
@@ -3240,12 +3116,9 @@
           <w:p>
             <w:pPr>
               <w:spacing w:after="0" w:line="240" w:lineRule="auto"/>
-              <w:rPr>
-                <w:rFonts w:ascii="Aptos" w:hAnsi="Aptos"/>
-              </w:rPr>
-            </w:pPr>
-            <w:r>
-              <w:t>Choose an interface or capture on all interfaces.</w:t>
+            </w:pPr>
+            <w:r>
+              <w:t>Send SYN packets to each target and analyze responses.</w:t>
             </w:r>
           </w:p>
         </w:tc>
@@ -3259,12 +3132,9 @@
           <w:p>
             <w:pPr>
               <w:spacing w:after="0" w:line="240" w:lineRule="auto"/>
-              <w:rPr>
-                <w:rFonts w:ascii="Aptos" w:hAnsi="Aptos"/>
-              </w:rPr>
-            </w:pPr>
-            <w:r>
-              <w:t>CAPTURING</w:t>
+            </w:pPr>
+            <w:r>
+              <w:t>ANALYZING</w:t>
             </w:r>
           </w:p>
         </w:tc>
@@ -3276,12 +3146,9 @@
           <w:p>
             <w:pPr>
               <w:spacing w:after="0" w:line="240" w:lineRule="auto"/>
-              <w:rPr>
-                <w:rFonts w:ascii="Aptos" w:hAnsi="Aptos"/>
-              </w:rPr>
-            </w:pPr>
-            <w:r>
-              <w:t>Capture and process packets.</w:t>
+            </w:pPr>
+            <w:r>
+              <w:t>Categorize responses into open, closed, or filtered.</w:t>
             </w:r>
           </w:p>
         </w:tc>
@@ -3295,12 +3162,9 @@
           <w:p>
             <w:pPr>
               <w:spacing w:after="0" w:line="240" w:lineRule="auto"/>
-              <w:rPr>
-                <w:rFonts w:ascii="Aptos" w:hAnsi="Aptos"/>
-              </w:rPr>
-            </w:pPr>
-            <w:r>
-              <w:t>STOPPED</w:t>
+            </w:pPr>
+            <w:r>
+              <w:t>REPORTING</w:t>
             </w:r>
           </w:p>
         </w:tc>
@@ -3312,20 +3176,39 @@
           <w:p>
             <w:pPr>
               <w:spacing w:after="0" w:line="240" w:lineRule="auto"/>
-              <w:rPr>
-                <w:rFonts w:ascii="Aptos" w:hAnsi="Aptos"/>
-              </w:rPr>
-            </w:pPr>
-            <w:r>
-              <w:t xml:space="preserve">Stop capture and </w:t>
-            </w:r>
-            <w:proofErr w:type="gramStart"/>
-            <w:r>
-              <w:t>processing</w:t>
-            </w:r>
-            <w:proofErr w:type="gramEnd"/>
-            <w:r>
-              <w:t xml:space="preserve"> after reaching the packet limit.</w:t>
+            </w:pPr>
+            <w:r>
+              <w:t>Format and display the results based on user filters.</w:t>
+            </w:r>
+          </w:p>
+        </w:tc>
+      </w:tr>
+      <w:tr>
+        <w:tc>
+          <w:tcPr>
+            <w:tcW w:w="1998" w:type="dxa"/>
+            <w:vAlign w:val="center"/>
+          </w:tcPr>
+          <w:p>
+            <w:pPr>
+              <w:spacing w:after="0" w:line="240" w:lineRule="auto"/>
+            </w:pPr>
+            <w:r>
+              <w:t>FINISHED</w:t>
+            </w:r>
+          </w:p>
+        </w:tc>
+        <w:tc>
+          <w:tcPr>
+            <w:tcW w:w="7352" w:type="dxa"/>
+            <w:vAlign w:val="center"/>
+          </w:tcPr>
+          <w:p>
+            <w:pPr>
+              <w:spacing w:after="0" w:line="240" w:lineRule="auto"/>
+            </w:pPr>
+            <w:r>
+              <w:t>Scan complete, program exits.</w:t>
             </w:r>
           </w:p>
         </w:tc>
@@ -3339,8 +3222,8 @@
           <w:bCs/>
         </w:rPr>
       </w:pPr>
-      <w:bookmarkStart w:id="9" w:name="_Toc1555729739"/>
-      <w:bookmarkStart w:id="10" w:name="_Toc189357110"/>
+      <w:bookmarkStart w:id="8" w:name="_Toc1555729739"/>
+      <w:bookmarkStart w:id="9" w:name="_Toc190521823"/>
       <w:r>
         <w:rPr>
           <w:b/>
@@ -3348,18 +3231,8 @@
         </w:rPr>
         <w:t>State Table</w:t>
       </w:r>
+      <w:bookmarkEnd w:id="8"/>
       <w:bookmarkEnd w:id="9"/>
-      <w:bookmarkEnd w:id="10"/>
-    </w:p>
-    <w:p>
-      <w:pPr>
-        <w:pStyle w:val="Heading2"/>
-      </w:pPr>
-      <w:bookmarkStart w:id="11" w:name="_Toc189357111"/>
-      <w:r>
-        <w:t>Packet Sniffer (main.py)</w:t>
-      </w:r>
-      <w:bookmarkEnd w:id="11"/>
     </w:p>
     <w:tbl>
       <w:tblPr>
@@ -3447,9 +3320,6 @@
           <w:p>
             <w:pPr>
               <w:spacing w:after="0" w:line="240" w:lineRule="auto"/>
-              <w:rPr>
-                <w:rFonts w:ascii="Aptos" w:hAnsi="Aptos"/>
-              </w:rPr>
             </w:pPr>
             <w:r>
               <w:t>START</w:t>
@@ -3464,12 +3334,9 @@
           <w:p>
             <w:pPr>
               <w:spacing w:after="0" w:line="240" w:lineRule="auto"/>
-              <w:rPr>
-                <w:rFonts w:ascii="Aptos" w:hAnsi="Aptos"/>
-              </w:rPr>
-            </w:pPr>
-            <w:r>
-              <w:t>SELECT</w:t>
+            </w:pPr>
+            <w:r>
+              <w:t>SCANNING</w:t>
             </w:r>
           </w:p>
         </w:tc>
@@ -3482,9 +3349,11 @@
             <w:pPr>
               <w:spacing w:after="0" w:line="240" w:lineRule="auto"/>
             </w:pPr>
-            <w:r>
-              <w:t>main</w:t>
-            </w:r>
+            <w:proofErr w:type="spellStart"/>
+            <w:r>
+              <w:t>parse_arguments</w:t>
+            </w:r>
+            <w:proofErr w:type="spellEnd"/>
           </w:p>
         </w:tc>
       </w:tr>
@@ -3497,12 +3366,9 @@
           <w:p>
             <w:pPr>
               <w:spacing w:after="0" w:line="240" w:lineRule="auto"/>
-              <w:rPr>
-                <w:rFonts w:ascii="Aptos" w:hAnsi="Aptos"/>
-              </w:rPr>
-            </w:pPr>
-            <w:r>
-              <w:t>SELECT</w:t>
+            </w:pPr>
+            <w:r>
+              <w:t>SCANNING</w:t>
             </w:r>
           </w:p>
         </w:tc>
@@ -3514,12 +3380,9 @@
           <w:p>
             <w:pPr>
               <w:spacing w:after="0" w:line="240" w:lineRule="auto"/>
-              <w:rPr>
-                <w:rFonts w:ascii="Aptos" w:hAnsi="Aptos"/>
-              </w:rPr>
-            </w:pPr>
-            <w:r>
-              <w:t>CAPTURING</w:t>
+            </w:pPr>
+            <w:r>
+              <w:t>ANALYZING</w:t>
             </w:r>
           </w:p>
         </w:tc>
@@ -3532,9 +3395,11 @@
             <w:pPr>
               <w:spacing w:after="0" w:line="240" w:lineRule="auto"/>
             </w:pPr>
-            <w:r>
-              <w:t>capture_packets</w:t>
-            </w:r>
+            <w:proofErr w:type="spellStart"/>
+            <w:r>
+              <w:t>scan_target</w:t>
+            </w:r>
+            <w:proofErr w:type="spellEnd"/>
           </w:p>
         </w:tc>
       </w:tr>
@@ -3547,12 +3412,9 @@
           <w:p>
             <w:pPr>
               <w:spacing w:after="0" w:line="240" w:lineRule="auto"/>
-              <w:rPr>
-                <w:rFonts w:ascii="Aptos" w:hAnsi="Aptos"/>
-              </w:rPr>
-            </w:pPr>
-            <w:r>
-              <w:t>CAPTURING</w:t>
+            </w:pPr>
+            <w:r>
+              <w:t>ANALYZING</w:t>
             </w:r>
           </w:p>
         </w:tc>
@@ -3564,12 +3426,9 @@
           <w:p>
             <w:pPr>
               <w:spacing w:after="0" w:line="240" w:lineRule="auto"/>
-              <w:rPr>
-                <w:rFonts w:ascii="Aptos" w:hAnsi="Aptos"/>
-              </w:rPr>
-            </w:pPr>
-            <w:r>
-              <w:t>STOPPED</w:t>
+            </w:pPr>
+            <w:r>
+              <w:t>REPORTING</w:t>
             </w:r>
           </w:p>
         </w:tc>
@@ -3582,9 +3441,57 @@
             <w:pPr>
               <w:spacing w:after="0" w:line="240" w:lineRule="auto"/>
             </w:pPr>
-            <w:r>
-              <w:t>packet_callback</w:t>
-            </w:r>
+            <w:proofErr w:type="spellStart"/>
+            <w:r>
+              <w:t>format_results</w:t>
+            </w:r>
+            <w:proofErr w:type="spellEnd"/>
+          </w:p>
+        </w:tc>
+      </w:tr>
+      <w:tr>
+        <w:tc>
+          <w:tcPr>
+            <w:tcW w:w="1597" w:type="dxa"/>
+            <w:vAlign w:val="center"/>
+          </w:tcPr>
+          <w:p>
+            <w:pPr>
+              <w:spacing w:after="0" w:line="240" w:lineRule="auto"/>
+            </w:pPr>
+            <w:r>
+              <w:t>REPORTING</w:t>
+            </w:r>
+          </w:p>
+        </w:tc>
+        <w:tc>
+          <w:tcPr>
+            <w:tcW w:w="3529" w:type="dxa"/>
+            <w:vAlign w:val="center"/>
+          </w:tcPr>
+          <w:p>
+            <w:pPr>
+              <w:spacing w:after="0" w:line="240" w:lineRule="auto"/>
+            </w:pPr>
+            <w:r>
+              <w:t>FINISHED</w:t>
+            </w:r>
+          </w:p>
+        </w:tc>
+        <w:tc>
+          <w:tcPr>
+            <w:tcW w:w="4224" w:type="dxa"/>
+            <w:vAlign w:val="center"/>
+          </w:tcPr>
+          <w:p>
+            <w:pPr>
+              <w:spacing w:after="0" w:line="240" w:lineRule="auto"/>
+            </w:pPr>
+            <w:proofErr w:type="spellStart"/>
+            <w:r>
+              <w:t>print_section</w:t>
+            </w:r>
+            <w:proofErr w:type="spellEnd"/>
           </w:p>
         </w:tc>
       </w:tr>
@@ -3598,8 +3505,8 @@
           <w:bCs/>
         </w:rPr>
       </w:pPr>
-      <w:bookmarkStart w:id="12" w:name="_Toc136554004"/>
-      <w:bookmarkStart w:id="13" w:name="_Toc189357112"/>
+      <w:bookmarkStart w:id="10" w:name="_Toc136554004"/>
+      <w:bookmarkStart w:id="11" w:name="_Toc190521825"/>
       <w:r>
         <w:rPr>
           <w:b/>
@@ -3607,28 +3514,28 @@
         </w:rPr>
         <w:t>Pseudocode</w:t>
       </w:r>
+      <w:bookmarkEnd w:id="10"/>
+      <w:bookmarkEnd w:id="11"/>
+    </w:p>
+    <w:p>
+      <w:pPr>
+        <w:pStyle w:val="Heading2"/>
+      </w:pPr>
+      <w:bookmarkStart w:id="12" w:name="_Toc190521826"/>
+      <w:r>
+        <w:t>Packet Sniffer (main.py)</w:t>
+      </w:r>
       <w:bookmarkEnd w:id="12"/>
+    </w:p>
+    <w:p>
+      <w:pPr>
+        <w:pStyle w:val="Heading3"/>
+      </w:pPr>
+      <w:bookmarkStart w:id="13" w:name="_Toc190521827"/>
+      <w:r>
+        <w:t>Main Execution Block</w:t>
+      </w:r>
       <w:bookmarkEnd w:id="13"/>
-    </w:p>
-    <w:p>
-      <w:pPr>
-        <w:pStyle w:val="Heading2"/>
-      </w:pPr>
-      <w:bookmarkStart w:id="14" w:name="_Toc189357113"/>
-      <w:r>
-        <w:t>Packet Sniffer (main.py)</w:t>
-      </w:r>
-      <w:bookmarkEnd w:id="14"/>
-    </w:p>
-    <w:p>
-      <w:pPr>
-        <w:pStyle w:val="Heading3"/>
-      </w:pPr>
-      <w:bookmarkStart w:id="15" w:name="_Toc189357114"/>
-      <w:r>
-        <w:t>Main Execution Block</w:t>
-      </w:r>
-      <w:bookmarkEnd w:id="15"/>
     </w:p>
     <w:p>
       <w:pPr>
@@ -3923,22 +3830,64 @@
         <w:spacing w:after="0" w:line="240" w:lineRule="auto"/>
       </w:pPr>
       <w:r>
+        <w:t xml:space="preserve">    Parse arguments  </w:t>
+      </w:r>
+    </w:p>
+    <w:p>
+      <w:pPr>
+        <w:spacing w:after="0" w:line="240" w:lineRule="auto"/>
+      </w:pPr>
+    </w:p>
+    <w:p>
+      <w:pPr>
+        <w:spacing w:after="0" w:line="240" w:lineRule="auto"/>
+      </w:pPr>
+      <w:proofErr w:type="spellStart"/>
+      <w:r>
+        <w:t>validate_count</w:t>
+      </w:r>
+      <w:proofErr w:type="spellEnd"/>
+      <w:r>
+        <w:t xml:space="preserve">:  </w:t>
+      </w:r>
+    </w:p>
+    <w:p>
+      <w:pPr>
+        <w:spacing w:after="0" w:line="240" w:lineRule="auto"/>
+      </w:pPr>
+      <w:r>
         <w:lastRenderedPageBreak/>
-        <w:t xml:space="preserve">    Parse arguments  </w:t>
-      </w:r>
-    </w:p>
-    <w:p>
-      <w:pPr>
-        <w:spacing w:after="0" w:line="240" w:lineRule="auto"/>
-      </w:pPr>
-    </w:p>
-    <w:p>
-      <w:pPr>
-        <w:spacing w:after="0" w:line="240" w:lineRule="auto"/>
-      </w:pPr>
-      <w:proofErr w:type="spellStart"/>
-      <w:r>
-        <w:t>validate_count</w:t>
+        <w:t xml:space="preserve">    IF count &lt; 0 THEN:  </w:t>
+      </w:r>
+    </w:p>
+    <w:p>
+      <w:pPr>
+        <w:spacing w:after="0" w:line="240" w:lineRule="auto"/>
+      </w:pPr>
+      <w:r>
+        <w:t xml:space="preserve">        DISPLAY "Error: The packet count (-c) cannot be negative."  </w:t>
+      </w:r>
+    </w:p>
+    <w:p>
+      <w:pPr>
+        <w:spacing w:after="0" w:line="240" w:lineRule="auto"/>
+      </w:pPr>
+      <w:r>
+        <w:t xml:space="preserve">        EXIT  </w:t>
+      </w:r>
+    </w:p>
+    <w:p>
+      <w:pPr>
+        <w:spacing w:after="0" w:line="240" w:lineRule="auto"/>
+      </w:pPr>
+    </w:p>
+    <w:p>
+      <w:pPr>
+        <w:spacing w:after="0" w:line="240" w:lineRule="auto"/>
+      </w:pPr>
+      <w:proofErr w:type="spellStart"/>
+      <w:r>
+        <w:t>validate_filter</w:t>
       </w:r>
       <w:proofErr w:type="spellEnd"/>
       <w:r>
@@ -3950,48 +3899,6 @@
         <w:spacing w:after="0" w:line="240" w:lineRule="auto"/>
       </w:pPr>
       <w:r>
-        <w:t xml:space="preserve">    IF count &lt; 0 THEN:  </w:t>
-      </w:r>
-    </w:p>
-    <w:p>
-      <w:pPr>
-        <w:spacing w:after="0" w:line="240" w:lineRule="auto"/>
-      </w:pPr>
-      <w:r>
-        <w:t xml:space="preserve">        DISPLAY "Error: The packet count (-c) cannot be negative."  </w:t>
-      </w:r>
-    </w:p>
-    <w:p>
-      <w:pPr>
-        <w:spacing w:after="0" w:line="240" w:lineRule="auto"/>
-      </w:pPr>
-      <w:r>
-        <w:t xml:space="preserve">        EXIT  </w:t>
-      </w:r>
-    </w:p>
-    <w:p>
-      <w:pPr>
-        <w:spacing w:after="0" w:line="240" w:lineRule="auto"/>
-      </w:pPr>
-    </w:p>
-    <w:p>
-      <w:pPr>
-        <w:spacing w:after="0" w:line="240" w:lineRule="auto"/>
-      </w:pPr>
-      <w:proofErr w:type="spellStart"/>
-      <w:r>
-        <w:t>validate_filter</w:t>
-      </w:r>
-      <w:proofErr w:type="spellEnd"/>
-      <w:r>
-        <w:t xml:space="preserve">:  </w:t>
-      </w:r>
-    </w:p>
-    <w:p>
-      <w:pPr>
-        <w:spacing w:after="0" w:line="240" w:lineRule="auto"/>
-      </w:pPr>
-      <w:r>
         <w:t xml:space="preserve">    DEFINE </w:t>
       </w:r>
       <w:proofErr w:type="spellStart"/>
@@ -4122,10 +4029,7 @@
         <w:spacing w:after="0" w:line="240" w:lineRule="auto"/>
       </w:pPr>
       <w:r>
-        <w:t xml:space="preserve">            DISPLAY </w:t>
-      </w:r>
-      <w:r>
-        <w:t>ERROR</w:t>
+        <w:t xml:space="preserve">            DISPLAY ERROR</w:t>
       </w:r>
     </w:p>
     <w:p>
@@ -4154,15 +4058,7 @@
       </w:r>
       <w:proofErr w:type="spellEnd"/>
       <w:r>
-        <w:t xml:space="preserve"> = "</w:t>
-      </w:r>
-      <w:proofErr w:type="spellStart"/>
-      <w:r>
-        <w:t>dns</w:t>
-      </w:r>
-      <w:proofErr w:type="spellEnd"/>
-      <w:r>
-        <w:t xml:space="preserve">" THEN:  </w:t>
+        <w:t xml:space="preserve"> = "dns" THEN:  </w:t>
       </w:r>
     </w:p>
     <w:p>
@@ -4421,7 +4317,7 @@
           <w:lang w:eastAsia="en-US"/>
         </w:rPr>
       </w:pPr>
-      <w:bookmarkStart w:id="16" w:name="_Toc189357115"/>
+      <w:bookmarkStart w:id="14" w:name="_Toc190521828"/>
       <w:proofErr w:type="spellStart"/>
       <w:r>
         <w:rPr>
@@ -4436,7 +4332,7 @@
         </w:rPr>
         <w:t>:</w:t>
       </w:r>
-      <w:bookmarkEnd w:id="16"/>
+      <w:bookmarkEnd w:id="14"/>
     </w:p>
     <w:p>
       <w:pPr>
@@ -4724,7 +4620,6 @@
         <w:pStyle w:val="Heading4"/>
       </w:pPr>
       <w:r>
-        <w:lastRenderedPageBreak/>
         <w:t>Pseudo Code</w:t>
       </w:r>
     </w:p>
@@ -4741,8 +4636,9 @@
           <w:bCs/>
         </w:rPr>
       </w:pPr>
-      <w:bookmarkStart w:id="17" w:name="_Toc189357116"/>
-      <w:r>
+      <w:bookmarkStart w:id="15" w:name="_Toc190521829"/>
+      <w:r>
+        <w:lastRenderedPageBreak/>
         <w:t>capture_packets</w:t>
       </w:r>
       <w:r>
@@ -4753,7 +4649,7 @@
         </w:rPr>
         <w:t>:</w:t>
       </w:r>
-      <w:bookmarkEnd w:id="17"/>
+      <w:bookmarkEnd w:id="15"/>
     </w:p>
     <w:p>
       <w:pPr>
@@ -5053,7 +4949,7 @@
           <w:bCs/>
         </w:rPr>
       </w:pPr>
-      <w:bookmarkStart w:id="18" w:name="_Toc189357117"/>
+      <w:bookmarkStart w:id="16" w:name="_Toc190521830"/>
       <w:r>
         <w:t>packet_callback</w:t>
       </w:r>
@@ -5065,7 +4961,7 @@
         </w:rPr>
         <w:t>:</w:t>
       </w:r>
-      <w:bookmarkEnd w:id="18"/>
+      <w:bookmarkEnd w:id="16"/>
     </w:p>
     <w:p>
       <w:pPr>
@@ -5330,7 +5226,7 @@
           <w:bCs/>
         </w:rPr>
       </w:pPr>
-      <w:bookmarkStart w:id="19" w:name="_Toc189357118"/>
+      <w:bookmarkStart w:id="17" w:name="_Toc190521831"/>
       <w:proofErr w:type="spellStart"/>
       <w:r>
         <w:t>interface_is_loopback</w:t>
@@ -5339,7 +5235,7 @@
       <w:r>
         <w:t>:</w:t>
       </w:r>
-      <w:bookmarkEnd w:id="19"/>
+      <w:bookmarkEnd w:id="17"/>
     </w:p>
     <w:p>
       <w:pPr>
@@ -5623,7 +5519,7 @@
       <w:pPr>
         <w:pStyle w:val="Heading3"/>
       </w:pPr>
-      <w:bookmarkStart w:id="20" w:name="_Toc189357119"/>
+      <w:bookmarkStart w:id="18" w:name="_Toc190521832"/>
       <w:proofErr w:type="spellStart"/>
       <w:r>
         <w:lastRenderedPageBreak/>
@@ -5633,7 +5529,7 @@
       <w:r>
         <w:t>:</w:t>
       </w:r>
-      <w:bookmarkEnd w:id="20"/>
+      <w:bookmarkEnd w:id="18"/>
     </w:p>
     <w:p>
       <w:pPr>
@@ -5892,11 +5788,11 @@
       <w:pPr>
         <w:pStyle w:val="Heading2"/>
       </w:pPr>
-      <w:bookmarkStart w:id="21" w:name="_Toc189357120"/>
+      <w:bookmarkStart w:id="19" w:name="_Toc190521833"/>
       <w:r>
         <w:t>Packet Parser (packet_parsers.py)</w:t>
       </w:r>
-      <w:bookmarkEnd w:id="21"/>
+      <w:bookmarkEnd w:id="19"/>
     </w:p>
     <w:p>
       <w:pPr>
@@ -5906,7 +5802,7 @@
           <w:bCs/>
         </w:rPr>
       </w:pPr>
-      <w:bookmarkStart w:id="22" w:name="_Toc189357121"/>
+      <w:bookmarkStart w:id="20" w:name="_Toc190521834"/>
       <w:proofErr w:type="spellStart"/>
       <w:r>
         <w:t>parse_ethernet_header</w:t>
@@ -5915,7 +5811,7 @@
       <w:r>
         <w:t>:</w:t>
       </w:r>
-      <w:bookmarkEnd w:id="22"/>
+      <w:bookmarkEnd w:id="20"/>
     </w:p>
     <w:p>
       <w:pPr>
@@ -6436,10 +6332,7 @@
         <w:t>parse</w:t>
       </w:r>
       <w:r>
-        <w:t>_ipv</w:t>
-      </w:r>
-      <w:r>
-        <w:t>6</w:t>
+        <w:t>_ipv6</w:t>
       </w:r>
       <w:r>
         <w:t xml:space="preserve">_header </w:t>
@@ -6475,7 +6368,7 @@
           <w:bCs/>
         </w:rPr>
       </w:pPr>
-      <w:bookmarkStart w:id="23" w:name="_Toc189357122"/>
+      <w:bookmarkStart w:id="21" w:name="_Toc190521835"/>
       <w:proofErr w:type="spellStart"/>
       <w:r>
         <w:lastRenderedPageBreak/>
@@ -6485,7 +6378,7 @@
       <w:r>
         <w:t>:</w:t>
       </w:r>
-      <w:bookmarkEnd w:id="23"/>
+      <w:bookmarkEnd w:id="21"/>
     </w:p>
     <w:p>
       <w:pPr>
@@ -7089,14 +6982,14 @@
           <w:bCs/>
         </w:rPr>
       </w:pPr>
-      <w:bookmarkStart w:id="24" w:name="_Toc189357123"/>
+      <w:bookmarkStart w:id="22" w:name="_Toc190521836"/>
       <w:r>
         <w:t>parse_ipv4_header</w:t>
       </w:r>
       <w:r>
         <w:t>:</w:t>
       </w:r>
-      <w:bookmarkEnd w:id="24"/>
+      <w:bookmarkEnd w:id="22"/>
     </w:p>
     <w:p>
       <w:pPr>
@@ -7876,7 +7769,7 @@
           <w:bCs/>
         </w:rPr>
       </w:pPr>
-      <w:bookmarkStart w:id="25" w:name="_Toc189357124"/>
+      <w:bookmarkStart w:id="23" w:name="_Toc190521837"/>
       <w:proofErr w:type="spellStart"/>
       <w:r>
         <w:lastRenderedPageBreak/>
@@ -7886,7 +7779,7 @@
       <w:r>
         <w:t>:</w:t>
       </w:r>
-      <w:bookmarkEnd w:id="25"/>
+      <w:bookmarkEnd w:id="23"/>
     </w:p>
     <w:p>
       <w:pPr>
@@ -8378,7 +8271,7 @@
           <w:bCs/>
         </w:rPr>
       </w:pPr>
-      <w:bookmarkStart w:id="26" w:name="_Toc189357125"/>
+      <w:bookmarkStart w:id="24" w:name="_Toc190521838"/>
       <w:proofErr w:type="spellStart"/>
       <w:r>
         <w:t>parse_</w:t>
@@ -8393,7 +8286,7 @@
       <w:r>
         <w:t>:</w:t>
       </w:r>
-      <w:bookmarkEnd w:id="26"/>
+      <w:bookmarkEnd w:id="24"/>
     </w:p>
     <w:p>
       <w:pPr>
@@ -9187,7 +9080,7 @@
           <w:bCs/>
         </w:rPr>
       </w:pPr>
-      <w:bookmarkStart w:id="27" w:name="_Toc189357126"/>
+      <w:bookmarkStart w:id="25" w:name="_Toc190521839"/>
       <w:proofErr w:type="spellStart"/>
       <w:r>
         <w:t>parse_</w:t>
@@ -9202,7 +9095,7 @@
       <w:r>
         <w:t>:</w:t>
       </w:r>
-      <w:bookmarkEnd w:id="27"/>
+      <w:bookmarkEnd w:id="25"/>
     </w:p>
     <w:p>
       <w:pPr>
@@ -9643,15 +9536,12 @@
           <w:bCs/>
         </w:rPr>
       </w:pPr>
-      <w:bookmarkStart w:id="28" w:name="_Toc189357127"/>
+      <w:bookmarkStart w:id="26" w:name="_Toc190521840"/>
       <w:r>
         <w:t>parse_</w:t>
       </w:r>
       <w:r>
-        <w:t>i</w:t>
-      </w:r>
-      <w:r>
-        <w:t>pv6</w:t>
+        <w:t>ipv6</w:t>
       </w:r>
       <w:r>
         <w:t>_header</w:t>
@@ -9659,7 +9549,7 @@
       <w:r>
         <w:t>:</w:t>
       </w:r>
-      <w:bookmarkEnd w:id="28"/>
+      <w:bookmarkEnd w:id="26"/>
     </w:p>
     <w:p>
       <w:pPr>
@@ -9905,13 +9795,7 @@
               <w:t xml:space="preserve">Displays </w:t>
             </w:r>
             <w:r>
-              <w:t>parsed I</w:t>
-            </w:r>
-            <w:r>
-              <w:t>Pv6</w:t>
-            </w:r>
-            <w:r>
-              <w:t xml:space="preserve"> header details.</w:t>
+              <w:t>parsed IPv6 header details.</w:t>
             </w:r>
           </w:p>
         </w:tc>
@@ -10378,7 +10262,7 @@
           <w:bCs/>
         </w:rPr>
       </w:pPr>
-      <w:bookmarkStart w:id="29" w:name="_Toc189357128"/>
+      <w:bookmarkStart w:id="27" w:name="_Toc190521841"/>
       <w:r>
         <w:t>parse_icmp</w:t>
       </w:r>
@@ -10388,7 +10272,7 @@
       <w:r>
         <w:t>_header:</w:t>
       </w:r>
-      <w:bookmarkEnd w:id="29"/>
+      <w:bookmarkEnd w:id="27"/>
     </w:p>
     <w:p>
       <w:pPr>
@@ -10802,7 +10686,7 @@
           <w:bCs/>
         </w:rPr>
       </w:pPr>
-      <w:bookmarkStart w:id="30" w:name="_Toc189357129"/>
+      <w:bookmarkStart w:id="28" w:name="_Toc190521842"/>
       <w:proofErr w:type="spellStart"/>
       <w:r>
         <w:lastRenderedPageBreak/>
@@ -10818,7 +10702,7 @@
       <w:r>
         <w:t>:</w:t>
       </w:r>
-      <w:bookmarkEnd w:id="30"/>
+      <w:bookmarkEnd w:id="28"/>
     </w:p>
     <w:p>
       <w:pPr>
@@ -12014,7 +11898,7 @@
   <w:style w:type="paragraph" w:default="1" w:styleId="Normal">
     <w:name w:val="Normal"/>
     <w:qFormat/>
-    <w:rsid w:val="00BC209D"/>
+    <w:rsid w:val="00E20F0B"/>
     <w:pPr>
       <w:spacing w:after="160" w:line="276" w:lineRule="auto"/>
     </w:pPr>
